--- a/document/Project Doc/009 บทที่3 .docx
+++ b/document/Project Doc/009 บทที่3 .docx
@@ -15,8 +15,6 @@
           <w:cs/>
         </w:rPr>
       </w:pPr>
-      <w:bookmarkStart w:id="0" w:name="_GoBack"/>
-      <w:bookmarkEnd w:id="0"/>
       <w:r>
         <w:rPr>
           <w:rFonts w:ascii="TH Sarabun New" w:hAnsi="TH Sarabun New" w:cs="TH Sarabun New"/>
@@ -41,7 +39,6 @@
     </w:p>
     <w:p>
       <w:pPr>
-        <w:spacing w:after="100" w:afterAutospacing="1"/>
         <w:jc w:val="center"/>
         <w:rPr>
           <w:rFonts w:ascii="TH Sarabun New" w:hAnsi="TH Sarabun New" w:cs="TH Sarabun New"/>
@@ -105,17 +102,8 @@
           <w:rFonts w:ascii="TH Sarabun New" w:hAnsi="TH Sarabun New" w:cs="TH Sarabun New"/>
           <w:cs/>
         </w:rPr>
-        <w:t>ระบบคัดแยกผลิตภัณฑ์ด้วยบาร์โค้ดโดยใช้กล้อง</w:t>
-      </w:r>
-      <w:proofErr w:type="spellStart"/>
-      <w:r>
-        <w:rPr>
-          <w:rFonts w:ascii="TH Sarabun New" w:hAnsi="TH Sarabun New" w:cs="TH Sarabun New"/>
-          <w:cs/>
-        </w:rPr>
-        <w:t>สมาร์ทโฟน</w:t>
-      </w:r>
-      <w:proofErr w:type="spellEnd"/>
+        <w:t>ระบบคัดแยกผลิตภัณฑ์ด้วยบาร์โค้ดโดยใช้กล้องสมาร์ทโฟน</w:t>
+      </w:r>
       <w:r>
         <w:rPr>
           <w:rFonts w:ascii="TH Sarabun New" w:hAnsi="TH Sarabun New" w:cs="TH Sarabun New"/>
@@ -236,7 +224,7 @@
     <w:p>
       <w:pPr>
         <w:spacing w:before="120"/>
-        <w:jc w:val="thaiDistribute"/>
+        <w:jc w:val="center"/>
         <w:rPr>
           <w:rFonts w:ascii="TH Sarabun New" w:hAnsi="TH Sarabun New" w:cs="TH Sarabun New"/>
         </w:rPr>
@@ -269,7 +257,16 @@
           <w:rFonts w:ascii="TH Sarabun New" w:hAnsi="TH Sarabun New" w:cs="TH Sarabun New"/>
           <w:cs/>
         </w:rPr>
-        <w:t>แบบมีเงื่อนไข</w:t>
+        <w:t>แบบมี</w:t>
+      </w:r>
+      <w:bookmarkStart w:id="0" w:name="_GoBack"/>
+      <w:bookmarkEnd w:id="0"/>
+      <w:r>
+        <w:rPr>
+          <w:rFonts w:ascii="TH Sarabun New" w:hAnsi="TH Sarabun New" w:cs="TH Sarabun New"/>
+          <w:cs/>
+        </w:rPr>
+        <w:t>เงื่อนไข</w:t>
       </w:r>
     </w:p>
     <w:sectPr>
@@ -672,7 +669,7 @@
     <w:lsdException w:name="List Table 6 Colorful Accent 6" w:uiPriority="51"/>
     <w:lsdException w:name="List Table 7 Colorful Accent 6" w:uiPriority="52"/>
   </w:latentStyles>
-  <w:style w:type="paragraph" w:default="1" w:styleId="a">
+  <w:style w:type="paragraph" w:default="1" w:styleId="Normal">
     <w:name w:val="Normal"/>
     <w:qFormat/>
     <w:rsid w:val="00BB2816"/>
@@ -685,13 +682,13 @@
       <w:szCs w:val="32"/>
     </w:rPr>
   </w:style>
-  <w:style w:type="character" w:default="1" w:styleId="a0">
+  <w:style w:type="character" w:default="1" w:styleId="DefaultParagraphFont">
     <w:name w:val="Default Paragraph Font"/>
     <w:uiPriority w:val="1"/>
     <w:semiHidden/>
     <w:unhideWhenUsed/>
   </w:style>
-  <w:style w:type="table" w:default="1" w:styleId="a1">
+  <w:style w:type="table" w:default="1" w:styleId="TableNormal">
     <w:name w:val="Normal Table"/>
     <w:uiPriority w:val="99"/>
     <w:semiHidden/>
@@ -706,7 +703,7 @@
       </w:tblCellMar>
     </w:tblPr>
   </w:style>
-  <w:style w:type="numbering" w:default="1" w:styleId="a2">
+  <w:style w:type="numbering" w:default="1" w:styleId="NoList">
     <w:name w:val="No List"/>
     <w:uiPriority w:val="99"/>
     <w:semiHidden/>
